--- a/10th Jun 2021/Task - 10th Jun 2021.docx
+++ b/10th Jun 2021/Task - 10th Jun 2021.docx
@@ -312,9 +312,351 @@
       </w:r>
     </w:p>
     <w:p>
+      <w:pPr>
+        <w:rPr>
+          <w:lang w:val="en-IN"/>
+        </w:rPr>
+      </w:pPr>
+    </w:p>
+    <w:p>
+      <w:pPr>
+        <w:rPr>
+          <w:lang w:val="en-IN"/>
+        </w:rPr>
+      </w:pPr>
+      <w:r>
+        <w:rPr>
+          <w:lang w:val="en-IN"/>
+        </w:rPr>
+        <w:t xml:space="preserve">4. Correlated </w:t>
+      </w:r>
+      <w:proofErr w:type="spellStart"/>
+      <w:r>
+        <w:rPr>
+          <w:lang w:val="en-IN"/>
+        </w:rPr>
+        <w:t>SUbquery</w:t>
+      </w:r>
+      <w:proofErr w:type="spellEnd"/>
+    </w:p>
+    <w:p>
+      <w:pPr>
+        <w:rPr>
+          <w:lang w:val="en-IN"/>
+        </w:rPr>
+      </w:pPr>
+      <w:r>
+        <w:rPr>
+          <w:lang w:val="en-IN"/>
+        </w:rPr>
+        <w:t>Use the following tables:</w:t>
+      </w:r>
+    </w:p>
+    <w:p>
+      <w:pPr>
+        <w:rPr>
+          <w:lang w:val="en-IN"/>
+        </w:rPr>
+      </w:pPr>
+      <w:proofErr w:type="spellStart"/>
+      <w:r>
+        <w:rPr>
+          <w:lang w:val="en-IN"/>
+        </w:rPr>
+        <w:t>HumanResources.Employee</w:t>
+      </w:r>
+      <w:proofErr w:type="spellEnd"/>
+      <w:r>
+        <w:rPr>
+          <w:lang w:val="en-IN"/>
+        </w:rPr>
+        <w:t xml:space="preserve">, </w:t>
+      </w:r>
+      <w:proofErr w:type="spellStart"/>
+      <w:r>
+        <w:rPr>
+          <w:lang w:val="en-IN"/>
+        </w:rPr>
+        <w:t>PersonPerson</w:t>
+      </w:r>
+      <w:proofErr w:type="spellEnd"/>
+      <w:r>
+        <w:rPr>
+          <w:lang w:val="en-IN"/>
+        </w:rPr>
+        <w:t xml:space="preserve">, </w:t>
+      </w:r>
+      <w:proofErr w:type="spellStart"/>
+      <w:r>
+        <w:rPr>
+          <w:lang w:val="en-IN"/>
+        </w:rPr>
+        <w:t>Sales.SalesPerson</w:t>
+      </w:r>
+      <w:proofErr w:type="spellEnd"/>
+    </w:p>
+    <w:p>
+      <w:pPr>
+        <w:rPr>
+          <w:lang w:val="en-IN"/>
+        </w:rPr>
+      </w:pPr>
+    </w:p>
+    <w:p>
+      <w:pPr>
+        <w:rPr>
+          <w:lang w:val="en-IN"/>
+        </w:rPr>
+      </w:pPr>
+      <w:r>
+        <w:rPr>
+          <w:lang w:val="en-IN"/>
+        </w:rPr>
+        <w:t xml:space="preserve">inner table - </w:t>
+      </w:r>
+      <w:proofErr w:type="spellStart"/>
+      <w:proofErr w:type="gramStart"/>
+      <w:r>
+        <w:rPr>
+          <w:lang w:val="en-IN"/>
+        </w:rPr>
+        <w:t>sales.salesPerson</w:t>
+      </w:r>
+      <w:proofErr w:type="spellEnd"/>
+      <w:proofErr w:type="gramEnd"/>
+      <w:r>
+        <w:rPr>
+          <w:lang w:val="en-IN"/>
+        </w:rPr>
+        <w:t>.(select the appropriate outer table to do the join)</w:t>
+      </w:r>
+    </w:p>
+    <w:p>
+      <w:pPr>
+        <w:rPr>
+          <w:lang w:val="en-IN"/>
+        </w:rPr>
+      </w:pPr>
+      <w:r>
+        <w:rPr>
+          <w:lang w:val="en-IN"/>
+        </w:rPr>
+        <w:t xml:space="preserve">Get the field </w:t>
+      </w:r>
+      <w:proofErr w:type="spellStart"/>
+      <w:r>
+        <w:rPr>
+          <w:lang w:val="en-IN"/>
+        </w:rPr>
+        <w:t>SalesQuota</w:t>
+      </w:r>
+      <w:proofErr w:type="spellEnd"/>
+    </w:p>
+    <w:p>
+      <w:pPr>
+        <w:rPr>
+          <w:lang w:val="en-IN"/>
+        </w:rPr>
+      </w:pPr>
+      <w:r>
+        <w:rPr>
+          <w:lang w:val="en-IN"/>
+        </w:rPr>
+        <w:t xml:space="preserve">Fetch </w:t>
+      </w:r>
+      <w:proofErr w:type="spellStart"/>
+      <w:r>
+        <w:rPr>
+          <w:lang w:val="en-IN"/>
+        </w:rPr>
+        <w:t>FirstName</w:t>
+      </w:r>
+      <w:proofErr w:type="spellEnd"/>
+      <w:r>
+        <w:rPr>
+          <w:lang w:val="en-IN"/>
+        </w:rPr>
+        <w:t xml:space="preserve">, </w:t>
+      </w:r>
+      <w:proofErr w:type="spellStart"/>
+      <w:r>
+        <w:rPr>
+          <w:lang w:val="en-IN"/>
+        </w:rPr>
+        <w:t>Lastname</w:t>
+      </w:r>
+      <w:proofErr w:type="spellEnd"/>
+      <w:r>
+        <w:rPr>
+          <w:lang w:val="en-IN"/>
+        </w:rPr>
+        <w:t xml:space="preserve"> of the </w:t>
+      </w:r>
+      <w:proofErr w:type="spellStart"/>
+      <w:r>
+        <w:rPr>
+          <w:lang w:val="en-IN"/>
+        </w:rPr>
+        <w:t>salesPerson</w:t>
+      </w:r>
+      <w:proofErr w:type="spellEnd"/>
+      <w:r>
+        <w:rPr>
+          <w:lang w:val="en-IN"/>
+        </w:rPr>
+        <w:t xml:space="preserve"> who has achieved the </w:t>
+      </w:r>
+      <w:proofErr w:type="spellStart"/>
+      <w:r>
+        <w:rPr>
+          <w:lang w:val="en-IN"/>
+        </w:rPr>
+        <w:t>SalesQuota</w:t>
+      </w:r>
+      <w:proofErr w:type="spellEnd"/>
+      <w:r>
+        <w:rPr>
+          <w:lang w:val="en-IN"/>
+        </w:rPr>
+        <w:t xml:space="preserve"> of 25000</w:t>
+      </w:r>
+    </w:p>
+    <w:p>
+      <w:pPr>
+        <w:rPr>
+          <w:lang w:val="en-IN"/>
+        </w:rPr>
+      </w:pPr>
+    </w:p>
+    <w:p>
+      <w:pPr>
+        <w:rPr>
+          <w:lang w:val="en-IN"/>
+        </w:rPr>
+      </w:pPr>
+      <w:r>
+        <w:rPr>
+          <w:lang w:val="en-IN"/>
+        </w:rPr>
+        <w:t>5. Correlated Subquery</w:t>
+      </w:r>
+    </w:p>
+    <w:p>
+      <w:pPr>
+        <w:rPr>
+          <w:lang w:val="en-IN"/>
+        </w:rPr>
+      </w:pPr>
+      <w:proofErr w:type="spellStart"/>
+      <w:r>
+        <w:rPr>
+          <w:lang w:val="en-IN"/>
+        </w:rPr>
+        <w:t>SelfJoin</w:t>
+      </w:r>
+      <w:proofErr w:type="spellEnd"/>
+      <w:r>
+        <w:rPr>
+          <w:lang w:val="en-IN"/>
+        </w:rPr>
+        <w:t xml:space="preserve"> using the table </w:t>
+      </w:r>
+      <w:proofErr w:type="spellStart"/>
+      <w:r>
+        <w:rPr>
+          <w:lang w:val="en-IN"/>
+        </w:rPr>
+        <w:t>Sales.SalesOrderDetail</w:t>
+      </w:r>
+      <w:proofErr w:type="spellEnd"/>
+    </w:p>
+    <w:p>
+      <w:pPr>
+        <w:rPr>
+          <w:lang w:val="en-IN"/>
+        </w:rPr>
+      </w:pPr>
+      <w:r>
+        <w:rPr>
+          <w:lang w:val="en-IN"/>
+        </w:rPr>
+        <w:t xml:space="preserve">Find the </w:t>
+      </w:r>
+      <w:proofErr w:type="spellStart"/>
+      <w:r>
+        <w:rPr>
+          <w:lang w:val="en-IN"/>
+        </w:rPr>
+        <w:t>ProductID</w:t>
+      </w:r>
+      <w:proofErr w:type="spellEnd"/>
+      <w:r>
+        <w:rPr>
+          <w:lang w:val="en-IN"/>
+        </w:rPr>
+        <w:t xml:space="preserve">, </w:t>
+      </w:r>
+      <w:proofErr w:type="spellStart"/>
+      <w:r>
+        <w:rPr>
+          <w:lang w:val="en-IN"/>
+        </w:rPr>
+        <w:t>OrderQty</w:t>
+      </w:r>
+      <w:proofErr w:type="spellEnd"/>
+      <w:r>
+        <w:rPr>
+          <w:lang w:val="en-IN"/>
+        </w:rPr>
+        <w:t xml:space="preserve"> of the product whose </w:t>
+      </w:r>
+      <w:proofErr w:type="spellStart"/>
+      <w:r>
+        <w:rPr>
+          <w:lang w:val="en-IN"/>
+        </w:rPr>
+        <w:t>UnitPrice</w:t>
+      </w:r>
+      <w:proofErr w:type="spellEnd"/>
+      <w:r>
+        <w:rPr>
+          <w:lang w:val="en-IN"/>
+        </w:rPr>
+        <w:t xml:space="preserve"> is </w:t>
+      </w:r>
+      <w:proofErr w:type="spellStart"/>
+      <w:r>
+        <w:rPr>
+          <w:lang w:val="en-IN"/>
+        </w:rPr>
+        <w:t>lessthan</w:t>
+      </w:r>
+      <w:proofErr w:type="spellEnd"/>
+      <w:r>
+        <w:rPr>
+          <w:lang w:val="en-IN"/>
+        </w:rPr>
+        <w:t xml:space="preserve"> average </w:t>
+      </w:r>
+      <w:proofErr w:type="spellStart"/>
+      <w:r>
+        <w:rPr>
+          <w:lang w:val="en-IN"/>
+        </w:rPr>
+        <w:t>UnitPrice</w:t>
+      </w:r>
+      <w:proofErr w:type="spellEnd"/>
+    </w:p>
+    <w:p>
+      <w:pPr>
+        <w:rPr>
+          <w:lang w:val="en-IN"/>
+        </w:rPr>
+      </w:pPr>
       <w:bookmarkStart w:id="0" w:name="_GoBack"/>
       <w:bookmarkEnd w:id="0"/>
     </w:p>
+    <w:p/>
     <w:sectPr>
       <w:pgSz w:w="12240" w:h="15840"/>
       <w:pgMar w:top="1440" w:right="1440" w:bottom="1440" w:left="1440" w:header="720" w:footer="720" w:gutter="0"/>
